--- a/exercises-course-training/00-redux.docx
+++ b/exercises-course-training/00-redux.docx
@@ -277,6 +277,7 @@
           <w:rFonts w:ascii="Arial" w:hAnsi="Arial" w:cs="Arial"/>
           <w:sz w:val="18"/>
           <w:szCs w:val="18"/>
+          <w:highlight w:val="yellow"/>
         </w:rPr>
       </w:pPr>
       <w:hyperlink r:id="rId10" w:history="1">
@@ -287,6 +288,7 @@
             <w:color w:val="auto"/>
             <w:sz w:val="18"/>
             <w:szCs w:val="18"/>
+            <w:highlight w:val="yellow"/>
           </w:rPr>
           <w:t>Handle an Action in the Store</w:t>
         </w:r>
@@ -304,6 +306,7 @@
           <w:rFonts w:ascii="Arial" w:hAnsi="Arial" w:cs="Arial"/>
           <w:sz w:val="18"/>
           <w:szCs w:val="18"/>
+          <w:highlight w:val="yellow"/>
         </w:rPr>
       </w:pPr>
       <w:hyperlink r:id="rId11" w:history="1">
@@ -314,6 +317,7 @@
             <w:color w:val="auto"/>
             <w:sz w:val="18"/>
             <w:szCs w:val="18"/>
+            <w:highlight w:val="yellow"/>
           </w:rPr>
           <w:t>Use a Switch Statement to Handle Multiple Actions</w:t>
         </w:r>
@@ -380,6 +384,7 @@
           <w:rFonts w:ascii="Arial" w:hAnsi="Arial" w:cs="Arial"/>
           <w:sz w:val="18"/>
           <w:szCs w:val="18"/>
+          <w:highlight w:val="yellow"/>
         </w:rPr>
       </w:pPr>
       <w:hyperlink r:id="rId13" w:history="1">
@@ -390,6 +395,7 @@
             <w:color w:val="auto"/>
             <w:sz w:val="18"/>
             <w:szCs w:val="18"/>
+            <w:highlight w:val="yellow"/>
           </w:rPr>
           <w:t>Register a Store Listener</w:t>
         </w:r>
@@ -434,6 +440,7 @@
           <w:rFonts w:ascii="Arial" w:hAnsi="Arial" w:cs="Arial"/>
           <w:sz w:val="18"/>
           <w:szCs w:val="18"/>
+          <w:highlight w:val="yellow"/>
         </w:rPr>
       </w:pPr>
       <w:hyperlink r:id="rId15" w:history="1">
@@ -444,6 +451,7 @@
             <w:color w:val="auto"/>
             <w:sz w:val="18"/>
             <w:szCs w:val="18"/>
+            <w:highlight w:val="yellow"/>
           </w:rPr>
           <w:t>Send Action Data to the Store</w:t>
         </w:r>
@@ -461,6 +469,7 @@
           <w:rFonts w:ascii="Arial" w:hAnsi="Arial" w:cs="Arial"/>
           <w:sz w:val="18"/>
           <w:szCs w:val="18"/>
+          <w:highlight w:val="yellow"/>
         </w:rPr>
       </w:pPr>
       <w:hyperlink r:id="rId16" w:history="1">
@@ -471,6 +480,7 @@
             <w:color w:val="auto"/>
             <w:sz w:val="18"/>
             <w:szCs w:val="18"/>
+            <w:highlight w:val="yellow"/>
           </w:rPr>
           <w:t>Use Middleware to Handle Asynchronous Actions</w:t>
         </w:r>
@@ -488,6 +498,7 @@
           <w:rFonts w:ascii="Arial" w:hAnsi="Arial" w:cs="Arial"/>
           <w:sz w:val="18"/>
           <w:szCs w:val="18"/>
+          <w:highlight w:val="yellow"/>
         </w:rPr>
       </w:pPr>
       <w:hyperlink r:id="rId17" w:history="1">
@@ -498,6 +509,7 @@
             <w:color w:val="auto"/>
             <w:sz w:val="18"/>
             <w:szCs w:val="18"/>
+            <w:highlight w:val="yellow"/>
           </w:rPr>
           <w:t>Write a Counter with Redux</w:t>
         </w:r>
@@ -515,6 +527,7 @@
           <w:rFonts w:ascii="Arial" w:hAnsi="Arial" w:cs="Arial"/>
           <w:sz w:val="18"/>
           <w:szCs w:val="18"/>
+          <w:highlight w:val="yellow"/>
         </w:rPr>
       </w:pPr>
       <w:hyperlink r:id="rId18" w:history="1">
@@ -525,6 +538,7 @@
             <w:color w:val="auto"/>
             <w:sz w:val="18"/>
             <w:szCs w:val="18"/>
+            <w:highlight w:val="yellow"/>
           </w:rPr>
           <w:t>Never Mutate State</w:t>
         </w:r>
@@ -542,6 +556,7 @@
           <w:rFonts w:ascii="Arial" w:hAnsi="Arial" w:cs="Arial"/>
           <w:sz w:val="18"/>
           <w:szCs w:val="18"/>
+          <w:highlight w:val="yellow"/>
         </w:rPr>
       </w:pPr>
       <w:hyperlink r:id="rId19" w:history="1">
@@ -552,6 +567,7 @@
             <w:color w:val="auto"/>
             <w:sz w:val="18"/>
             <w:szCs w:val="18"/>
+            <w:highlight w:val="yellow"/>
           </w:rPr>
           <w:t>Use the Spread Operator on Arrays</w:t>
         </w:r>
@@ -569,6 +585,7 @@
           <w:rFonts w:ascii="Arial" w:hAnsi="Arial" w:cs="Arial"/>
           <w:sz w:val="18"/>
           <w:szCs w:val="18"/>
+          <w:highlight w:val="yellow"/>
         </w:rPr>
       </w:pPr>
       <w:hyperlink r:id="rId20" w:history="1">
@@ -579,6 +596,7 @@
             <w:color w:val="auto"/>
             <w:sz w:val="18"/>
             <w:szCs w:val="18"/>
+            <w:highlight w:val="yellow"/>
           </w:rPr>
           <w:t>Remove an Item from an Array</w:t>
         </w:r>
@@ -598,6 +616,7 @@
           <w:color w:val="auto"/>
           <w:sz w:val="18"/>
           <w:szCs w:val="18"/>
+          <w:highlight w:val="yellow"/>
           <w:u w:val="none"/>
         </w:rPr>
       </w:pPr>
@@ -609,6 +628,7 @@
             <w:color w:val="auto"/>
             <w:sz w:val="18"/>
             <w:szCs w:val="18"/>
+            <w:highlight w:val="yellow"/>
           </w:rPr>
           <w:t xml:space="preserve">Copy an Object with </w:t>
         </w:r>
@@ -620,6 +640,7 @@
             <w:color w:val="auto"/>
             <w:sz w:val="18"/>
             <w:szCs w:val="18"/>
+            <w:highlight w:val="yellow"/>
           </w:rPr>
           <w:t>Object.assign</w:t>
         </w:r>
@@ -638,7 +659,6 @@
           <w:szCs w:val="18"/>
         </w:rPr>
       </w:pPr>
-      <w:bookmarkStart w:id="0" w:name="_GoBack"/>
       <w:r>
         <w:rPr>
           <w:rStyle w:val="Hiperligao"/>
@@ -648,7 +668,18 @@
           <w:szCs w:val="18"/>
           <w:highlight w:val="green"/>
         </w:rPr>
-        <w:t>00</w:t>
+        <w:t>4</w:t>
+      </w:r>
+      <w:r>
+        <w:rPr>
+          <w:rStyle w:val="Hiperligao"/>
+          <w:rFonts w:ascii="Arial" w:hAnsi="Arial" w:cs="Arial"/>
+          <w:color w:val="auto"/>
+          <w:sz w:val="18"/>
+          <w:szCs w:val="18"/>
+          <w:highlight w:val="green"/>
+        </w:rPr>
+        <w:t>1</w:t>
       </w:r>
       <w:r>
         <w:rPr>
@@ -670,8 +701,10 @@
           <w:szCs w:val="18"/>
           <w:highlight w:val="green"/>
         </w:rPr>
-        <w:t xml:space="preserve"> </w:t>
+        <w:t xml:space="preserve"> NOT </w:t>
       </w:r>
+      <w:bookmarkStart w:id="0" w:name="_GoBack"/>
+      <w:bookmarkEnd w:id="0"/>
       <w:r>
         <w:rPr>
           <w:rStyle w:val="Hiperligao"/>
@@ -684,7 +717,6 @@
         <w:t>PASSED</w:t>
       </w:r>
     </w:p>
-    <w:bookmarkEnd w:id="0"/>
     <w:p>
       <w:pPr>
         <w:pStyle w:val="map-challenge-title"/>
